--- a/6. Service.docx
+++ b/6. Service.docx
@@ -6,11 +6,19 @@
       <w:pPr>
         <w:rPr>
           <w:rFonts w:ascii="Arial" w:hAnsi="Arial" w:cs="Arial"/>
-        </w:rPr>
-      </w:pPr>
-      <w:r>
-        <w:rPr>
-          <w:rFonts w:ascii="Arial" w:hAnsi="Arial" w:cs="Arial"/>
+          <w:b/>
+          <w:bCs/>
+          <w:sz w:val="28"/>
+          <w:szCs w:val="28"/>
+        </w:rPr>
+      </w:pPr>
+      <w:r>
+        <w:rPr>
+          <w:rFonts w:ascii="Arial" w:hAnsi="Arial" w:cs="Arial"/>
+          <w:b/>
+          <w:bCs/>
+          <w:sz w:val="28"/>
+          <w:szCs w:val="28"/>
         </w:rPr>
         <w:t>Service:</w:t>
       </w:r>
@@ -72,7 +80,11 @@
       <w:pPr>
         <w:rPr>
           <w:rFonts w:ascii="Arial" w:hAnsi="Arial" w:cs="Arial"/>
+          <w:b/>
+          <w:bCs/>
           <w:color w:val="1F1F1F"/>
+          <w:sz w:val="28"/>
+          <w:szCs w:val="28"/>
           <w:shd w:val="clear" w:color="auto" w:fill="FFFFFF"/>
         </w:rPr>
       </w:pPr>
@@ -81,14 +93,22 @@
       <w:pPr>
         <w:rPr>
           <w:rFonts w:ascii="Arial" w:hAnsi="Arial" w:cs="Arial"/>
+          <w:b/>
+          <w:bCs/>
           <w:color w:val="1F1F1F"/>
+          <w:sz w:val="28"/>
+          <w:szCs w:val="28"/>
           <w:shd w:val="clear" w:color="auto" w:fill="FFFFFF"/>
         </w:rPr>
       </w:pPr>
       <w:r>
         <w:rPr>
           <w:rFonts w:ascii="Arial" w:hAnsi="Arial" w:cs="Arial"/>
+          <w:b/>
+          <w:bCs/>
           <w:color w:val="1F1F1F"/>
+          <w:sz w:val="28"/>
+          <w:szCs w:val="28"/>
           <w:shd w:val="clear" w:color="auto" w:fill="FFFFFF"/>
         </w:rPr>
         <w:t>Functionality</w:t>
@@ -103,8 +123,26 @@
       <w:r>
         <w:rPr>
           <w:rFonts w:ascii="Arial" w:hAnsi="Arial" w:cs="Arial"/>
-        </w:rPr>
-        <w:t xml:space="preserve">Virtual IP Address: A service is assigned a virtual IP address (often called a </w:t>
+          <w:b/>
+          <w:bCs/>
+          <w:color w:val="C00000"/>
+          <w:sz w:val="24"/>
+          <w:szCs w:val="24"/>
+        </w:rPr>
+        <w:t>Virtual IP Address:</w:t>
+      </w:r>
+      <w:r>
+        <w:rPr>
+          <w:rFonts w:ascii="Arial" w:hAnsi="Arial" w:cs="Arial"/>
+          <w:color w:val="C00000"/>
+        </w:rPr>
+        <w:t xml:space="preserve"> </w:t>
+      </w:r>
+      <w:r>
+        <w:rPr>
+          <w:rFonts w:ascii="Arial" w:hAnsi="Arial" w:cs="Arial"/>
+        </w:rPr>
+        <w:t xml:space="preserve">A service is assigned a virtual IP address (often called a </w:t>
       </w:r>
       <w:proofErr w:type="spellStart"/>
       <w:r>
@@ -130,21 +168,43 @@
       <w:r>
         <w:rPr>
           <w:rFonts w:ascii="Arial" w:hAnsi="Arial" w:cs="Arial"/>
-        </w:rPr>
-        <w:t>Service Discovery: Services enable service discovery for your applications. Client applications don't need to know the individual IP addresses of pods within the service. They simply connect to the service's endpoint, and the service routes the traffic to an appropriate healthy pod based on the chosen service type.</w:t>
-      </w:r>
-    </w:p>
-    <w:p>
-      <w:pPr>
-        <w:rPr>
-          <w:rFonts w:ascii="Arial" w:hAnsi="Arial" w:cs="Arial"/>
-        </w:rPr>
-      </w:pPr>
-      <w:r>
-        <w:rPr>
-          <w:rFonts w:ascii="Arial" w:hAnsi="Arial" w:cs="Arial"/>
-        </w:rPr>
-        <w:t xml:space="preserve">Load Balancing (Optional): Certain service types, like </w:t>
+          <w:b/>
+          <w:bCs/>
+          <w:color w:val="C00000"/>
+          <w:sz w:val="24"/>
+          <w:szCs w:val="24"/>
+        </w:rPr>
+        <w:t>Service Discovery:</w:t>
+      </w:r>
+      <w:r>
+        <w:rPr>
+          <w:rFonts w:ascii="Arial" w:hAnsi="Arial" w:cs="Arial"/>
+        </w:rPr>
+        <w:t xml:space="preserve"> Services enable service discovery for your applications. Client applications don't need to know the individual IP addresses of pods within the service. They simply connect to the service's endpoint, and the service routes the traffic to an appropriate healthy pod based on the chosen service type.</w:t>
+      </w:r>
+    </w:p>
+    <w:p>
+      <w:pPr>
+        <w:rPr>
+          <w:rFonts w:ascii="Arial" w:hAnsi="Arial" w:cs="Arial"/>
+        </w:rPr>
+      </w:pPr>
+      <w:r>
+        <w:rPr>
+          <w:rFonts w:ascii="Arial" w:hAnsi="Arial" w:cs="Arial"/>
+          <w:b/>
+          <w:bCs/>
+          <w:color w:val="C00000"/>
+          <w:sz w:val="24"/>
+          <w:szCs w:val="24"/>
+        </w:rPr>
+        <w:t>Load Balancing (Optional):</w:t>
+      </w:r>
+      <w:r>
+        <w:rPr>
+          <w:rFonts w:ascii="Arial" w:hAnsi="Arial" w:cs="Arial"/>
+        </w:rPr>
+        <w:t xml:space="preserve"> Certain service types, like </w:t>
       </w:r>
       <w:proofErr w:type="spellStart"/>
       <w:r>
@@ -172,11 +232,23 @@
       <w:pPr>
         <w:rPr>
           <w:rFonts w:ascii="Arial" w:hAnsi="Arial" w:cs="Arial"/>
-        </w:rPr>
-      </w:pPr>
-      <w:r>
-        <w:rPr>
-          <w:rFonts w:ascii="Arial" w:hAnsi="Arial" w:cs="Arial"/>
+          <w:b/>
+          <w:bCs/>
+          <w:color w:val="1F1F1F"/>
+          <w:sz w:val="28"/>
+          <w:szCs w:val="28"/>
+          <w:shd w:val="clear" w:color="auto" w:fill="FFFFFF"/>
+        </w:rPr>
+      </w:pPr>
+      <w:r>
+        <w:rPr>
+          <w:rFonts w:ascii="Arial" w:hAnsi="Arial" w:cs="Arial"/>
+          <w:b/>
+          <w:bCs/>
+          <w:color w:val="1F1F1F"/>
+          <w:sz w:val="28"/>
+          <w:szCs w:val="28"/>
+          <w:shd w:val="clear" w:color="auto" w:fill="FFFFFF"/>
         </w:rPr>
         <w:t>Benefits</w:t>
       </w:r>
@@ -190,52 +262,97 @@
       <w:r>
         <w:rPr>
           <w:rFonts w:ascii="Arial" w:hAnsi="Arial" w:cs="Arial"/>
-        </w:rPr>
-        <w:t>Decoupling: Services decouple your application logic from the underlying network details. Client applications interact with the service endpoint, and the service handles routing to the appropriate pods, promoting loose coupling and easier maintainability.</w:t>
-      </w:r>
-    </w:p>
-    <w:p>
-      <w:pPr>
-        <w:rPr>
-          <w:rFonts w:ascii="Arial" w:hAnsi="Arial" w:cs="Arial"/>
-        </w:rPr>
-      </w:pPr>
-      <w:r>
-        <w:rPr>
-          <w:rFonts w:ascii="Arial" w:hAnsi="Arial" w:cs="Arial"/>
-        </w:rPr>
-        <w:t>Scalability: As you scale your application by adding more pods, the service automatically routes traffic to the available healthy pods, ensuring seamless scaling without modifying client code.</w:t>
-      </w:r>
-    </w:p>
-    <w:p>
-      <w:pPr>
-        <w:rPr>
-          <w:rFonts w:ascii="Arial" w:hAnsi="Arial" w:cs="Arial"/>
-        </w:rPr>
-      </w:pPr>
-      <w:r>
-        <w:rPr>
-          <w:rFonts w:ascii="Arial" w:hAnsi="Arial" w:cs="Arial"/>
-        </w:rPr>
-        <w:t>Availability: Services enhance application availability by masking pod failures. If a pod becomes unhealthy, the service excludes it from routing, and traffic is directed to healthy pods. Additionally, services with load balancers can distribute traffic across multiple pods, mitigating the impact of individual pod failures.</w:t>
-      </w:r>
-    </w:p>
-    <w:p>
-      <w:pPr>
-        <w:rPr>
-          <w:rFonts w:ascii="Arial" w:hAnsi="Arial" w:cs="Arial"/>
-        </w:rPr>
-      </w:pPr>
-    </w:p>
-    <w:p>
-      <w:pPr>
-        <w:rPr>
-          <w:rFonts w:ascii="Arial" w:hAnsi="Arial" w:cs="Arial"/>
-        </w:rPr>
-      </w:pPr>
-      <w:r>
-        <w:rPr>
-          <w:rFonts w:ascii="Arial" w:hAnsi="Arial" w:cs="Arial"/>
+          <w:b/>
+          <w:bCs/>
+          <w:color w:val="C00000"/>
+          <w:sz w:val="24"/>
+          <w:szCs w:val="24"/>
+        </w:rPr>
+        <w:t>Decoupling:</w:t>
+      </w:r>
+      <w:r>
+        <w:rPr>
+          <w:rFonts w:ascii="Arial" w:hAnsi="Arial" w:cs="Arial"/>
+        </w:rPr>
+        <w:t xml:space="preserve"> Services decouple your application logic from the underlying network details. Client applications interact with the service endpoint, and the service handles routing to the appropriate pods, promoting loose coupling and easier maintainability.</w:t>
+      </w:r>
+    </w:p>
+    <w:p>
+      <w:pPr>
+        <w:rPr>
+          <w:rFonts w:ascii="Arial" w:hAnsi="Arial" w:cs="Arial"/>
+        </w:rPr>
+      </w:pPr>
+      <w:r>
+        <w:rPr>
+          <w:rFonts w:ascii="Arial" w:hAnsi="Arial" w:cs="Arial"/>
+          <w:b/>
+          <w:bCs/>
+          <w:color w:val="C00000"/>
+          <w:sz w:val="24"/>
+          <w:szCs w:val="24"/>
+        </w:rPr>
+        <w:t>Scalability:</w:t>
+      </w:r>
+      <w:r>
+        <w:rPr>
+          <w:rFonts w:ascii="Arial" w:hAnsi="Arial" w:cs="Arial"/>
+        </w:rPr>
+        <w:t xml:space="preserve"> As you scale your application by adding more pods, the service automatically routes traffic to the available healthy pods, ensuring seamless scaling without modifying client code.</w:t>
+      </w:r>
+    </w:p>
+    <w:p>
+      <w:pPr>
+        <w:rPr>
+          <w:rFonts w:ascii="Arial" w:hAnsi="Arial" w:cs="Arial"/>
+        </w:rPr>
+      </w:pPr>
+      <w:r>
+        <w:rPr>
+          <w:rFonts w:ascii="Arial" w:hAnsi="Arial" w:cs="Arial"/>
+          <w:b/>
+          <w:bCs/>
+          <w:color w:val="C00000"/>
+          <w:sz w:val="24"/>
+          <w:szCs w:val="24"/>
+        </w:rPr>
+        <w:t>Availability:</w:t>
+      </w:r>
+      <w:r>
+        <w:rPr>
+          <w:rFonts w:ascii="Arial" w:hAnsi="Arial" w:cs="Arial"/>
+        </w:rPr>
+        <w:t xml:space="preserve"> Services enhance application availability by masking pod failures. If a pod becomes unhealthy, the service excludes it from routing, and traffic is directed to healthy pods. Additionally, services with load balancers can distribute traffic across multiple pods, mitigating the impact of individual pod failures.</w:t>
+      </w:r>
+    </w:p>
+    <w:p>
+      <w:pPr>
+        <w:rPr>
+          <w:rFonts w:ascii="Arial" w:hAnsi="Arial" w:cs="Arial"/>
+        </w:rPr>
+      </w:pPr>
+    </w:p>
+    <w:p>
+      <w:pPr>
+        <w:rPr>
+          <w:rFonts w:ascii="Arial" w:hAnsi="Arial" w:cs="Arial"/>
+          <w:b/>
+          <w:bCs/>
+          <w:color w:val="1F1F1F"/>
+          <w:sz w:val="28"/>
+          <w:szCs w:val="28"/>
+          <w:shd w:val="clear" w:color="auto" w:fill="FFFFFF"/>
+        </w:rPr>
+      </w:pPr>
+      <w:r>
+        <w:rPr>
+          <w:rFonts w:ascii="Arial" w:hAnsi="Arial" w:cs="Arial"/>
+          <w:b/>
+          <w:bCs/>
+          <w:color w:val="1F1F1F"/>
+          <w:sz w:val="28"/>
+          <w:szCs w:val="28"/>
+          <w:shd w:val="clear" w:color="auto" w:fill="FFFFFF"/>
         </w:rPr>
         <w:t>Types of Service</w:t>
       </w:r>
@@ -250,6 +367,11 @@
       <w:r>
         <w:rPr>
           <w:rFonts w:ascii="Arial" w:hAnsi="Arial" w:cs="Arial"/>
+          <w:b/>
+          <w:bCs/>
+          <w:color w:val="C00000"/>
+          <w:sz w:val="24"/>
+          <w:szCs w:val="24"/>
         </w:rPr>
         <w:t>ClusterIP</w:t>
       </w:r>
@@ -257,8 +379,19 @@
       <w:r>
         <w:rPr>
           <w:rFonts w:ascii="Arial" w:hAnsi="Arial" w:cs="Arial"/>
-        </w:rPr>
-        <w:t xml:space="preserve"> (default): This is the default service type. It creates a service accessible only from within the Kubernetes cluster. Pods within the cluster can communicate with each other using the service's virtual IP address.</w:t>
+          <w:b/>
+          <w:bCs/>
+          <w:color w:val="C00000"/>
+          <w:sz w:val="24"/>
+          <w:szCs w:val="24"/>
+        </w:rPr>
+        <w:t xml:space="preserve"> (default):</w:t>
+      </w:r>
+      <w:r>
+        <w:rPr>
+          <w:rFonts w:ascii="Arial" w:hAnsi="Arial" w:cs="Arial"/>
+        </w:rPr>
+        <w:t xml:space="preserve"> This is the default service type. It creates a service accessible only from within the Kubernetes cluster. Pods within the cluster can communicate with each other using the service's virtual IP address.</w:t>
       </w:r>
     </w:p>
     <w:p>
@@ -271,6 +404,11 @@
       <w:r>
         <w:rPr>
           <w:rFonts w:ascii="Arial" w:hAnsi="Arial" w:cs="Arial"/>
+          <w:b/>
+          <w:bCs/>
+          <w:color w:val="C00000"/>
+          <w:sz w:val="24"/>
+          <w:szCs w:val="24"/>
         </w:rPr>
         <w:t>NodePort</w:t>
       </w:r>
@@ -278,8 +416,19 @@
       <w:r>
         <w:rPr>
           <w:rFonts w:ascii="Arial" w:hAnsi="Arial" w:cs="Arial"/>
-        </w:rPr>
-        <w:t>: This service type exposes the service on all nodes in the cluster through a single, predefined port number. External clients can then access the service by connecting to any node's IP address on the designated port.</w:t>
+          <w:b/>
+          <w:bCs/>
+          <w:color w:val="C00000"/>
+          <w:sz w:val="24"/>
+          <w:szCs w:val="24"/>
+        </w:rPr>
+        <w:t>:</w:t>
+      </w:r>
+      <w:r>
+        <w:rPr>
+          <w:rFonts w:ascii="Arial" w:hAnsi="Arial" w:cs="Arial"/>
+        </w:rPr>
+        <w:t xml:space="preserve"> This service type exposes the service on all nodes in the cluster through a single, predefined port number. External clients can then access the service by connecting to any node's IP address on the designated port.</w:t>
       </w:r>
     </w:p>
     <w:p>
@@ -292,6 +441,11 @@
       <w:r>
         <w:rPr>
           <w:rFonts w:ascii="Arial" w:hAnsi="Arial" w:cs="Arial"/>
+          <w:b/>
+          <w:bCs/>
+          <w:color w:val="C00000"/>
+          <w:sz w:val="24"/>
+          <w:szCs w:val="24"/>
         </w:rPr>
         <w:lastRenderedPageBreak/>
         <w:t>LoadBalancer</w:t>
@@ -300,8 +454,19 @@
       <w:r>
         <w:rPr>
           <w:rFonts w:ascii="Arial" w:hAnsi="Arial" w:cs="Arial"/>
-        </w:rPr>
-        <w:t>: This service type provisions an external load balancer (e.g., on a cloud platform like AWS or Azure). The load balancer distributes incoming traffic across the pods managed by the service, providing high availability and scalability.</w:t>
+          <w:b/>
+          <w:bCs/>
+          <w:color w:val="C00000"/>
+          <w:sz w:val="24"/>
+          <w:szCs w:val="24"/>
+        </w:rPr>
+        <w:t>:</w:t>
+      </w:r>
+      <w:r>
+        <w:rPr>
+          <w:rFonts w:ascii="Arial" w:hAnsi="Arial" w:cs="Arial"/>
+        </w:rPr>
+        <w:t xml:space="preserve"> This service type provisions an external load balancer (e.g., on a cloud platform like AWS or Azure). The load balancer distributes incoming traffic across the pods managed by the service, providing high availability and scalability.</w:t>
       </w:r>
     </w:p>
     <w:p>
@@ -314,6 +479,11 @@
       <w:r>
         <w:rPr>
           <w:rFonts w:ascii="Arial" w:hAnsi="Arial" w:cs="Arial"/>
+          <w:b/>
+          <w:bCs/>
+          <w:color w:val="C00000"/>
+          <w:sz w:val="24"/>
+          <w:szCs w:val="24"/>
         </w:rPr>
         <w:t>ExternalName</w:t>
       </w:r>
@@ -321,8 +491,19 @@
       <w:r>
         <w:rPr>
           <w:rFonts w:ascii="Arial" w:hAnsi="Arial" w:cs="Arial"/>
-        </w:rPr>
-        <w:t>: This service type acts as a DNS alias, allowing you to map a service name to an external resource (e.g., a database service running outside the cluster).</w:t>
+          <w:b/>
+          <w:bCs/>
+          <w:color w:val="C00000"/>
+          <w:sz w:val="24"/>
+          <w:szCs w:val="24"/>
+        </w:rPr>
+        <w:t>:</w:t>
+      </w:r>
+      <w:r>
+        <w:rPr>
+          <w:rFonts w:ascii="Arial" w:hAnsi="Arial" w:cs="Arial"/>
+        </w:rPr>
+        <w:t xml:space="preserve"> This service type acts as a DNS alias, allowing you to map a service name to an external resource (e.g., a database service running outside the cluster).</w:t>
       </w:r>
     </w:p>
     <w:p>
